--- a/Skripsi/Miscellaneous/Daftar Isi 2.docx
+++ b/Skripsi/Miscellaneous/Daftar Isi 2.docx
@@ -509,7 +509,7 @@
                 <w:sz w:val="24"/>
                 <w:szCs w:val="24"/>
               </w:rPr>
-              <w:t>ABSTRAK</w:t>
+              <w:t>HALAMAN PERNYATAAN PERSETUJUAN PUBLIKASI TUGAS AKHIR UNTUK KEPENTINGAN AKADEMIS</w:t>
             </w:r>
           </w:p>
         </w:tc>
@@ -584,7 +584,7 @@
                 <w:sz w:val="24"/>
                 <w:szCs w:val="24"/>
               </w:rPr>
-              <w:t>ABSTRACT</w:t>
+              <w:t>ABSTRAK</w:t>
             </w:r>
           </w:p>
         </w:tc>
@@ -659,7 +659,7 @@
                 <w:sz w:val="24"/>
                 <w:szCs w:val="24"/>
               </w:rPr>
-              <w:t>DAFTAR ISI</w:t>
+              <w:t>ABSTRACT</w:t>
             </w:r>
           </w:p>
         </w:tc>
@@ -707,7 +707,23 @@
                 <w:sz w:val="24"/>
                 <w:szCs w:val="24"/>
               </w:rPr>
-              <w:t>vii</w:t>
+              <w:t>v</w:t>
+            </w:r>
+            <w:r>
+              <w:rPr>
+                <w:rFonts w:ascii="Times New Roman" w:hAnsi="Times New Roman" w:cs="Times New Roman"/>
+                <w:sz w:val="24"/>
+                <w:szCs w:val="24"/>
+              </w:rPr>
+              <w:t>i</w:t>
+            </w:r>
+            <w:r>
+              <w:rPr>
+                <w:rFonts w:ascii="Times New Roman" w:hAnsi="Times New Roman" w:cs="Times New Roman"/>
+                <w:sz w:val="24"/>
+                <w:szCs w:val="24"/>
+              </w:rPr>
+              <w:t>i</w:t>
             </w:r>
           </w:p>
         </w:tc>
@@ -734,7 +750,7 @@
                 <w:sz w:val="24"/>
                 <w:szCs w:val="24"/>
               </w:rPr>
-              <w:t>DAFTAR GAMBAR</w:t>
+              <w:t>DAFTAR ISI</w:t>
             </w:r>
           </w:p>
         </w:tc>
@@ -782,7 +798,23 @@
                 <w:sz w:val="24"/>
                 <w:szCs w:val="24"/>
               </w:rPr>
-              <w:t>x</w:t>
+              <w:t>v</w:t>
+            </w:r>
+            <w:r>
+              <w:rPr>
+                <w:rFonts w:ascii="Times New Roman" w:hAnsi="Times New Roman" w:cs="Times New Roman"/>
+                <w:sz w:val="24"/>
+                <w:szCs w:val="24"/>
+              </w:rPr>
+              <w:t>i</w:t>
+            </w:r>
+            <w:r>
+              <w:rPr>
+                <w:rFonts w:ascii="Times New Roman" w:hAnsi="Times New Roman" w:cs="Times New Roman"/>
+                <w:sz w:val="24"/>
+                <w:szCs w:val="24"/>
+              </w:rPr>
+              <w:t>ii</w:t>
             </w:r>
           </w:p>
         </w:tc>
@@ -809,6 +841,81 @@
                 <w:sz w:val="24"/>
                 <w:szCs w:val="24"/>
               </w:rPr>
+              <w:t>DAFTAR GAMBAR</w:t>
+            </w:r>
+          </w:p>
+        </w:tc>
+        <w:tc>
+          <w:tcPr>
+            <w:tcW w:w="1984" w:type="dxa"/>
+          </w:tcPr>
+          <w:p>
+            <w:pPr>
+              <w:spacing w:line="360" w:lineRule="auto"/>
+              <w:jc w:val="center"/>
+              <w:rPr>
+                <w:rFonts w:ascii="Times New Roman" w:hAnsi="Times New Roman" w:cs="Times New Roman"/>
+                <w:sz w:val="24"/>
+                <w:szCs w:val="24"/>
+              </w:rPr>
+            </w:pPr>
+            <w:r>
+              <w:rPr>
+                <w:rFonts w:ascii="Times New Roman" w:hAnsi="Times New Roman" w:cs="Times New Roman"/>
+                <w:sz w:val="24"/>
+                <w:szCs w:val="24"/>
+              </w:rPr>
+              <w:t>………………….</w:t>
+            </w:r>
+          </w:p>
+        </w:tc>
+        <w:tc>
+          <w:tcPr>
+            <w:tcW w:w="1134" w:type="dxa"/>
+          </w:tcPr>
+          <w:p>
+            <w:pPr>
+              <w:spacing w:line="360" w:lineRule="auto"/>
+              <w:jc w:val="center"/>
+              <w:rPr>
+                <w:rFonts w:ascii="Times New Roman" w:hAnsi="Times New Roman" w:cs="Times New Roman"/>
+                <w:sz w:val="24"/>
+                <w:szCs w:val="24"/>
+              </w:rPr>
+            </w:pPr>
+            <w:r>
+              <w:rPr>
+                <w:rFonts w:ascii="Times New Roman" w:hAnsi="Times New Roman" w:cs="Times New Roman"/>
+                <w:sz w:val="24"/>
+                <w:szCs w:val="24"/>
+              </w:rPr>
+              <w:t>xi</w:t>
+            </w:r>
+          </w:p>
+        </w:tc>
+      </w:tr>
+      <w:tr>
+        <w:tc>
+          <w:tcPr>
+            <w:tcW w:w="4815" w:type="dxa"/>
+            <w:gridSpan w:val="2"/>
+          </w:tcPr>
+          <w:p>
+            <w:pPr>
+              <w:spacing w:line="360" w:lineRule="auto"/>
+              <w:jc w:val="both"/>
+              <w:rPr>
+                <w:rFonts w:ascii="Times New Roman" w:hAnsi="Times New Roman" w:cs="Times New Roman"/>
+                <w:sz w:val="24"/>
+                <w:szCs w:val="24"/>
+              </w:rPr>
+            </w:pPr>
+            <w:r>
+              <w:rPr>
+                <w:rFonts w:ascii="Times New Roman" w:hAnsi="Times New Roman" w:cs="Times New Roman"/>
+                <w:sz w:val="24"/>
+                <w:szCs w:val="24"/>
+              </w:rPr>
               <w:t>DAFTAR TABEL</w:t>
             </w:r>
           </w:p>
@@ -857,7 +964,7 @@
                 <w:sz w:val="24"/>
                 <w:szCs w:val="24"/>
               </w:rPr>
-              <w:t>xi</w:t>
+              <w:t>xiv</w:t>
             </w:r>
           </w:p>
         </w:tc>
@@ -4067,7 +4174,15 @@
                 <w:sz w:val="24"/>
                 <w:szCs w:val="24"/>
               </w:rPr>
-              <w:t>27</w:t>
+              <w:t>2</w:t>
+            </w:r>
+            <w:r>
+              <w:rPr>
+                <w:rFonts w:ascii="Times New Roman" w:hAnsi="Times New Roman" w:cs="Times New Roman"/>
+                <w:sz w:val="24"/>
+                <w:szCs w:val="24"/>
+              </w:rPr>
+              <w:t>5</w:t>
             </w:r>
           </w:p>
         </w:tc>
@@ -4163,7 +4278,15 @@
                 <w:sz w:val="24"/>
                 <w:szCs w:val="24"/>
               </w:rPr>
-              <w:t>28</w:t>
+              <w:t>2</w:t>
+            </w:r>
+            <w:r>
+              <w:rPr>
+                <w:rFonts w:ascii="Times New Roman" w:hAnsi="Times New Roman" w:cs="Times New Roman"/>
+                <w:sz w:val="24"/>
+                <w:szCs w:val="24"/>
+              </w:rPr>
+              <w:t>7</w:t>
             </w:r>
           </w:p>
         </w:tc>
@@ -4259,7 +4382,7 @@
                 <w:sz w:val="24"/>
                 <w:szCs w:val="24"/>
               </w:rPr>
-              <w:t>29</w:t>
+              <w:t>27</w:t>
             </w:r>
           </w:p>
         </w:tc>
@@ -4453,7 +4576,15 @@
                 <w:sz w:val="24"/>
                 <w:szCs w:val="24"/>
               </w:rPr>
-              <w:t>34</w:t>
+              <w:t>3</w:t>
+            </w:r>
+            <w:r>
+              <w:rPr>
+                <w:rFonts w:ascii="Times New Roman" w:hAnsi="Times New Roman" w:cs="Times New Roman"/>
+                <w:sz w:val="24"/>
+                <w:szCs w:val="24"/>
+              </w:rPr>
+              <w:t>3</w:t>
             </w:r>
           </w:p>
         </w:tc>
@@ -4549,7 +4680,15 @@
                 <w:sz w:val="24"/>
                 <w:szCs w:val="24"/>
               </w:rPr>
-              <w:t>34</w:t>
+              <w:t>3</w:t>
+            </w:r>
+            <w:r>
+              <w:rPr>
+                <w:rFonts w:ascii="Times New Roman" w:hAnsi="Times New Roman" w:cs="Times New Roman"/>
+                <w:sz w:val="24"/>
+                <w:szCs w:val="24"/>
+              </w:rPr>
+              <w:t>3</w:t>
             </w:r>
           </w:p>
         </w:tc>
@@ -4655,7 +4794,15 @@
                 <w:sz w:val="24"/>
                 <w:szCs w:val="24"/>
               </w:rPr>
-              <w:t>34</w:t>
+              <w:t>3</w:t>
+            </w:r>
+            <w:r>
+              <w:rPr>
+                <w:rFonts w:ascii="Times New Roman" w:hAnsi="Times New Roman" w:cs="Times New Roman"/>
+                <w:sz w:val="24"/>
+                <w:szCs w:val="24"/>
+              </w:rPr>
+              <w:t>3</w:t>
             </w:r>
           </w:p>
         </w:tc>
@@ -4761,7 +4908,15 @@
                 <w:sz w:val="24"/>
                 <w:szCs w:val="24"/>
               </w:rPr>
-              <w:t>34</w:t>
+              <w:t>3</w:t>
+            </w:r>
+            <w:r>
+              <w:rPr>
+                <w:rFonts w:ascii="Times New Roman" w:hAnsi="Times New Roman" w:cs="Times New Roman"/>
+                <w:sz w:val="24"/>
+                <w:szCs w:val="24"/>
+              </w:rPr>
+              <w:t>3</w:t>
             </w:r>
           </w:p>
         </w:tc>
@@ -4867,7 +5022,15 @@
                 <w:sz w:val="24"/>
                 <w:szCs w:val="24"/>
               </w:rPr>
-              <w:t>35</w:t>
+              <w:t>3</w:t>
+            </w:r>
+            <w:r>
+              <w:rPr>
+                <w:rFonts w:ascii="Times New Roman" w:hAnsi="Times New Roman" w:cs="Times New Roman"/>
+                <w:sz w:val="24"/>
+                <w:szCs w:val="24"/>
+              </w:rPr>
+              <w:t>4</w:t>
             </w:r>
           </w:p>
         </w:tc>
@@ -4965,7 +5128,15 @@
                 <w:sz w:val="24"/>
                 <w:szCs w:val="24"/>
               </w:rPr>
-              <w:t>36</w:t>
+              <w:t>3</w:t>
+            </w:r>
+            <w:r>
+              <w:rPr>
+                <w:rFonts w:ascii="Times New Roman" w:hAnsi="Times New Roman" w:cs="Times New Roman"/>
+                <w:sz w:val="24"/>
+                <w:szCs w:val="24"/>
+              </w:rPr>
+              <w:t>5</w:t>
             </w:r>
           </w:p>
         </w:tc>
@@ -5169,7 +5340,15 @@
                 <w:sz w:val="24"/>
                 <w:szCs w:val="24"/>
               </w:rPr>
-              <w:t>38</w:t>
+              <w:t>3</w:t>
+            </w:r>
+            <w:r>
+              <w:rPr>
+                <w:rFonts w:ascii="Times New Roman" w:hAnsi="Times New Roman" w:cs="Times New Roman"/>
+                <w:sz w:val="24"/>
+                <w:szCs w:val="24"/>
+              </w:rPr>
+              <w:t>7</w:t>
             </w:r>
           </w:p>
         </w:tc>
@@ -5419,7 +5598,15 @@
                 <w:sz w:val="24"/>
                 <w:szCs w:val="24"/>
               </w:rPr>
-              <w:t>Token UnivTrisakti</w:t>
+              <w:t xml:space="preserve">Token </w:t>
+            </w:r>
+            <w:r>
+              <w:rPr>
+                <w:rFonts w:ascii="Times New Roman" w:hAnsi="Times New Roman" w:cs="Times New Roman"/>
+                <w:sz w:val="24"/>
+                <w:szCs w:val="24"/>
+              </w:rPr>
+              <w:t>HAJW</w:t>
             </w:r>
           </w:p>
         </w:tc>
@@ -5467,7 +5654,7 @@
                 <w:sz w:val="24"/>
                 <w:szCs w:val="24"/>
               </w:rPr>
-              <w:t>39</w:t>
+              <w:t>40</w:t>
             </w:r>
           </w:p>
         </w:tc>
@@ -5563,7 +5750,15 @@
                 <w:sz w:val="24"/>
                 <w:szCs w:val="24"/>
               </w:rPr>
-              <w:t>40</w:t>
+              <w:t>4</w:t>
+            </w:r>
+            <w:r>
+              <w:rPr>
+                <w:rFonts w:ascii="Times New Roman" w:hAnsi="Times New Roman" w:cs="Times New Roman"/>
+                <w:sz w:val="24"/>
+                <w:szCs w:val="24"/>
+              </w:rPr>
+              <w:t>1</w:t>
             </w:r>
           </w:p>
         </w:tc>
@@ -5707,7 +5902,7 @@
                 <w:sz w:val="24"/>
                 <w:szCs w:val="24"/>
               </w:rPr>
-              <w:t>Cetak QR Code</w:t>
+              <w:t>Proses Logistik dan Transport</w:t>
             </w:r>
           </w:p>
         </w:tc>
@@ -5755,7 +5950,15 @@
                 <w:sz w:val="24"/>
                 <w:szCs w:val="24"/>
               </w:rPr>
-              <w:t>45</w:t>
+              <w:t>4</w:t>
+            </w:r>
+            <w:r>
+              <w:rPr>
+                <w:rFonts w:ascii="Times New Roman" w:hAnsi="Times New Roman" w:cs="Times New Roman"/>
+                <w:sz w:val="24"/>
+                <w:szCs w:val="24"/>
+              </w:rPr>
+              <w:t>6</w:t>
             </w:r>
           </w:p>
         </w:tc>
@@ -5775,6 +5978,199 @@
                 <w:szCs w:val="24"/>
               </w:rPr>
             </w:pPr>
+            <w:bookmarkStart w:id="0" w:name="_Hlk107249335"/>
+          </w:p>
+        </w:tc>
+        <w:tc>
+          <w:tcPr>
+            <w:tcW w:w="3837" w:type="dxa"/>
+          </w:tcPr>
+          <w:p>
+            <w:pPr>
+              <w:pStyle w:val="ListParagraph"/>
+              <w:numPr>
+                <w:ilvl w:val="2"/>
+                <w:numId w:val="29"/>
+              </w:numPr>
+              <w:spacing w:line="360" w:lineRule="auto"/>
+              <w:ind w:left="890" w:hanging="567"/>
+              <w:jc w:val="both"/>
+              <w:rPr>
+                <w:rFonts w:ascii="Times New Roman" w:hAnsi="Times New Roman" w:cs="Times New Roman"/>
+                <w:sz w:val="24"/>
+                <w:szCs w:val="24"/>
+              </w:rPr>
+            </w:pPr>
+            <w:r>
+              <w:rPr>
+                <w:rFonts w:ascii="Times New Roman" w:hAnsi="Times New Roman" w:cs="Times New Roman"/>
+                <w:sz w:val="24"/>
+                <w:szCs w:val="24"/>
+              </w:rPr>
+              <w:t>Proses Rantai Pasok</w:t>
+            </w:r>
+          </w:p>
+        </w:tc>
+        <w:tc>
+          <w:tcPr>
+            <w:tcW w:w="1984" w:type="dxa"/>
+          </w:tcPr>
+          <w:p>
+            <w:pPr>
+              <w:spacing w:line="360" w:lineRule="auto"/>
+              <w:rPr>
+                <w:rFonts w:ascii="Times New Roman" w:hAnsi="Times New Roman" w:cs="Times New Roman"/>
+                <w:sz w:val="24"/>
+                <w:szCs w:val="24"/>
+              </w:rPr>
+            </w:pPr>
+            <w:r>
+              <w:rPr>
+                <w:rFonts w:ascii="Times New Roman" w:hAnsi="Times New Roman" w:cs="Times New Roman"/>
+                <w:sz w:val="24"/>
+                <w:szCs w:val="24"/>
+              </w:rPr>
+              <w:t>………………….</w:t>
+            </w:r>
+          </w:p>
+        </w:tc>
+        <w:tc>
+          <w:tcPr>
+            <w:tcW w:w="1134" w:type="dxa"/>
+          </w:tcPr>
+          <w:p>
+            <w:pPr>
+              <w:spacing w:line="360" w:lineRule="auto"/>
+              <w:jc w:val="center"/>
+              <w:rPr>
+                <w:rFonts w:ascii="Times New Roman" w:hAnsi="Times New Roman" w:cs="Times New Roman"/>
+                <w:sz w:val="24"/>
+                <w:szCs w:val="24"/>
+              </w:rPr>
+            </w:pPr>
+            <w:r>
+              <w:rPr>
+                <w:rFonts w:ascii="Times New Roman" w:hAnsi="Times New Roman" w:cs="Times New Roman"/>
+                <w:sz w:val="24"/>
+                <w:szCs w:val="24"/>
+              </w:rPr>
+              <w:t>46</w:t>
+            </w:r>
+          </w:p>
+        </w:tc>
+      </w:tr>
+      <w:tr>
+        <w:tc>
+          <w:tcPr>
+            <w:tcW w:w="978" w:type="dxa"/>
+          </w:tcPr>
+          <w:p>
+            <w:pPr>
+              <w:spacing w:line="360" w:lineRule="auto"/>
+              <w:jc w:val="both"/>
+              <w:rPr>
+                <w:rFonts w:ascii="Times New Roman" w:hAnsi="Times New Roman" w:cs="Times New Roman"/>
+                <w:sz w:val="24"/>
+                <w:szCs w:val="24"/>
+              </w:rPr>
+            </w:pPr>
+          </w:p>
+        </w:tc>
+        <w:tc>
+          <w:tcPr>
+            <w:tcW w:w="3837" w:type="dxa"/>
+          </w:tcPr>
+          <w:p>
+            <w:pPr>
+              <w:pStyle w:val="ListParagraph"/>
+              <w:numPr>
+                <w:ilvl w:val="2"/>
+                <w:numId w:val="29"/>
+              </w:numPr>
+              <w:spacing w:line="360" w:lineRule="auto"/>
+              <w:ind w:left="890" w:hanging="567"/>
+              <w:jc w:val="both"/>
+              <w:rPr>
+                <w:rFonts w:ascii="Times New Roman" w:hAnsi="Times New Roman" w:cs="Times New Roman"/>
+                <w:sz w:val="24"/>
+                <w:szCs w:val="24"/>
+              </w:rPr>
+            </w:pPr>
+            <w:r>
+              <w:rPr>
+                <w:rFonts w:ascii="Times New Roman" w:hAnsi="Times New Roman" w:cs="Times New Roman"/>
+                <w:sz w:val="24"/>
+                <w:szCs w:val="24"/>
+              </w:rPr>
+              <w:t>Aktivitas POD</w:t>
+            </w:r>
+          </w:p>
+        </w:tc>
+        <w:tc>
+          <w:tcPr>
+            <w:tcW w:w="1984" w:type="dxa"/>
+          </w:tcPr>
+          <w:p>
+            <w:pPr>
+              <w:spacing w:line="360" w:lineRule="auto"/>
+              <w:rPr>
+                <w:rFonts w:ascii="Times New Roman" w:hAnsi="Times New Roman" w:cs="Times New Roman"/>
+                <w:sz w:val="24"/>
+                <w:szCs w:val="24"/>
+              </w:rPr>
+            </w:pPr>
+            <w:r>
+              <w:rPr>
+                <w:rFonts w:ascii="Times New Roman" w:hAnsi="Times New Roman" w:cs="Times New Roman"/>
+                <w:sz w:val="24"/>
+                <w:szCs w:val="24"/>
+              </w:rPr>
+              <w:t>………………….</w:t>
+            </w:r>
+          </w:p>
+        </w:tc>
+        <w:tc>
+          <w:tcPr>
+            <w:tcW w:w="1134" w:type="dxa"/>
+          </w:tcPr>
+          <w:p>
+            <w:pPr>
+              <w:spacing w:line="360" w:lineRule="auto"/>
+              <w:jc w:val="center"/>
+              <w:rPr>
+                <w:rFonts w:ascii="Times New Roman" w:hAnsi="Times New Roman" w:cs="Times New Roman"/>
+                <w:sz w:val="24"/>
+                <w:szCs w:val="24"/>
+              </w:rPr>
+            </w:pPr>
+            <w:r>
+              <w:rPr>
+                <w:rFonts w:ascii="Times New Roman" w:hAnsi="Times New Roman" w:cs="Times New Roman"/>
+                <w:sz w:val="24"/>
+                <w:szCs w:val="24"/>
+              </w:rPr>
+              <w:t>47</w:t>
+            </w:r>
+          </w:p>
+        </w:tc>
+      </w:tr>
+      <w:tr>
+        <w:tc>
+          <w:tcPr>
+            <w:tcW w:w="978" w:type="dxa"/>
+          </w:tcPr>
+          <w:p>
+            <w:pPr>
+              <w:spacing w:line="360" w:lineRule="auto"/>
+              <w:jc w:val="both"/>
+              <w:rPr>
+                <w:rFonts w:ascii="Times New Roman" w:hAnsi="Times New Roman" w:cs="Times New Roman"/>
+                <w:sz w:val="24"/>
+                <w:szCs w:val="24"/>
+              </w:rPr>
+            </w:pPr>
+            <w:bookmarkStart w:id="1" w:name="_Hlk107249377"/>
+            <w:bookmarkEnd w:id="0"/>
           </w:p>
         </w:tc>
         <w:tc>
@@ -5803,7 +6199,7 @@
                 <w:sz w:val="24"/>
                 <w:szCs w:val="24"/>
               </w:rPr>
-              <w:t>Tampilan Website</w:t>
+              <w:t>Penggunaan Layanan GCP</w:t>
             </w:r>
           </w:p>
         </w:tc>
@@ -5851,7 +6247,7 @@
                 <w:sz w:val="24"/>
                 <w:szCs w:val="24"/>
               </w:rPr>
-              <w:t>46</w:t>
+              <w:t>47</w:t>
             </w:r>
           </w:p>
         </w:tc>
@@ -5871,6 +6267,303 @@
                 <w:szCs w:val="24"/>
               </w:rPr>
             </w:pPr>
+          </w:p>
+        </w:tc>
+        <w:tc>
+          <w:tcPr>
+            <w:tcW w:w="3837" w:type="dxa"/>
+          </w:tcPr>
+          <w:p>
+            <w:pPr>
+              <w:pStyle w:val="ListParagraph"/>
+              <w:numPr>
+                <w:ilvl w:val="1"/>
+                <w:numId w:val="20"/>
+              </w:numPr>
+              <w:spacing w:line="360" w:lineRule="auto"/>
+              <w:ind w:left="340" w:hanging="340"/>
+              <w:jc w:val="both"/>
+              <w:rPr>
+                <w:rFonts w:ascii="Times New Roman" w:hAnsi="Times New Roman" w:cs="Times New Roman"/>
+                <w:sz w:val="24"/>
+                <w:szCs w:val="24"/>
+              </w:rPr>
+            </w:pPr>
+            <w:r>
+              <w:rPr>
+                <w:rFonts w:ascii="Times New Roman" w:hAnsi="Times New Roman" w:cs="Times New Roman"/>
+                <w:sz w:val="24"/>
+                <w:szCs w:val="24"/>
+              </w:rPr>
+              <w:t>Grafik Pemegang Token</w:t>
+            </w:r>
+          </w:p>
+        </w:tc>
+        <w:tc>
+          <w:tcPr>
+            <w:tcW w:w="1984" w:type="dxa"/>
+          </w:tcPr>
+          <w:p>
+            <w:pPr>
+              <w:spacing w:line="360" w:lineRule="auto"/>
+              <w:jc w:val="center"/>
+              <w:rPr>
+                <w:rFonts w:ascii="Times New Roman" w:hAnsi="Times New Roman" w:cs="Times New Roman"/>
+                <w:sz w:val="24"/>
+                <w:szCs w:val="24"/>
+              </w:rPr>
+            </w:pPr>
+            <w:r>
+              <w:rPr>
+                <w:rFonts w:ascii="Times New Roman" w:hAnsi="Times New Roman" w:cs="Times New Roman"/>
+                <w:sz w:val="24"/>
+                <w:szCs w:val="24"/>
+              </w:rPr>
+              <w:t>………………….</w:t>
+            </w:r>
+          </w:p>
+        </w:tc>
+        <w:tc>
+          <w:tcPr>
+            <w:tcW w:w="1134" w:type="dxa"/>
+          </w:tcPr>
+          <w:p>
+            <w:pPr>
+              <w:spacing w:line="360" w:lineRule="auto"/>
+              <w:jc w:val="center"/>
+              <w:rPr>
+                <w:rFonts w:ascii="Times New Roman" w:hAnsi="Times New Roman" w:cs="Times New Roman"/>
+                <w:sz w:val="24"/>
+                <w:szCs w:val="24"/>
+              </w:rPr>
+            </w:pPr>
+            <w:r>
+              <w:rPr>
+                <w:rFonts w:ascii="Times New Roman" w:hAnsi="Times New Roman" w:cs="Times New Roman"/>
+                <w:sz w:val="24"/>
+                <w:szCs w:val="24"/>
+              </w:rPr>
+              <w:t>4</w:t>
+            </w:r>
+            <w:r>
+              <w:rPr>
+                <w:rFonts w:ascii="Times New Roman" w:hAnsi="Times New Roman" w:cs="Times New Roman"/>
+                <w:sz w:val="24"/>
+                <w:szCs w:val="24"/>
+              </w:rPr>
+              <w:t>9</w:t>
+            </w:r>
+          </w:p>
+        </w:tc>
+      </w:tr>
+      <w:bookmarkEnd w:id="1"/>
+      <w:tr>
+        <w:tc>
+          <w:tcPr>
+            <w:tcW w:w="978" w:type="dxa"/>
+          </w:tcPr>
+          <w:p>
+            <w:pPr>
+              <w:spacing w:line="360" w:lineRule="auto"/>
+              <w:jc w:val="both"/>
+              <w:rPr>
+                <w:rFonts w:ascii="Times New Roman" w:hAnsi="Times New Roman" w:cs="Times New Roman"/>
+                <w:sz w:val="24"/>
+                <w:szCs w:val="24"/>
+              </w:rPr>
+            </w:pPr>
+          </w:p>
+        </w:tc>
+        <w:tc>
+          <w:tcPr>
+            <w:tcW w:w="3837" w:type="dxa"/>
+          </w:tcPr>
+          <w:p>
+            <w:pPr>
+              <w:pStyle w:val="ListParagraph"/>
+              <w:numPr>
+                <w:ilvl w:val="1"/>
+                <w:numId w:val="20"/>
+              </w:numPr>
+              <w:spacing w:line="360" w:lineRule="auto"/>
+              <w:ind w:left="340" w:hanging="340"/>
+              <w:jc w:val="both"/>
+              <w:rPr>
+                <w:rFonts w:ascii="Times New Roman" w:hAnsi="Times New Roman" w:cs="Times New Roman"/>
+                <w:sz w:val="24"/>
+                <w:szCs w:val="24"/>
+              </w:rPr>
+            </w:pPr>
+            <w:r>
+              <w:rPr>
+                <w:rFonts w:ascii="Times New Roman" w:hAnsi="Times New Roman" w:cs="Times New Roman"/>
+                <w:sz w:val="24"/>
+                <w:szCs w:val="24"/>
+              </w:rPr>
+              <w:t>Cetak QR Code</w:t>
+            </w:r>
+          </w:p>
+        </w:tc>
+        <w:tc>
+          <w:tcPr>
+            <w:tcW w:w="1984" w:type="dxa"/>
+          </w:tcPr>
+          <w:p>
+            <w:pPr>
+              <w:spacing w:line="360" w:lineRule="auto"/>
+              <w:jc w:val="center"/>
+              <w:rPr>
+                <w:rFonts w:ascii="Times New Roman" w:hAnsi="Times New Roman" w:cs="Times New Roman"/>
+                <w:sz w:val="24"/>
+                <w:szCs w:val="24"/>
+              </w:rPr>
+            </w:pPr>
+            <w:r>
+              <w:rPr>
+                <w:rFonts w:ascii="Times New Roman" w:hAnsi="Times New Roman" w:cs="Times New Roman"/>
+                <w:sz w:val="24"/>
+                <w:szCs w:val="24"/>
+              </w:rPr>
+              <w:t>………………….</w:t>
+            </w:r>
+          </w:p>
+        </w:tc>
+        <w:tc>
+          <w:tcPr>
+            <w:tcW w:w="1134" w:type="dxa"/>
+          </w:tcPr>
+          <w:p>
+            <w:pPr>
+              <w:spacing w:line="360" w:lineRule="auto"/>
+              <w:jc w:val="center"/>
+              <w:rPr>
+                <w:rFonts w:ascii="Times New Roman" w:hAnsi="Times New Roman" w:cs="Times New Roman"/>
+                <w:sz w:val="24"/>
+                <w:szCs w:val="24"/>
+              </w:rPr>
+            </w:pPr>
+            <w:r>
+              <w:rPr>
+                <w:rFonts w:ascii="Times New Roman" w:hAnsi="Times New Roman" w:cs="Times New Roman"/>
+                <w:sz w:val="24"/>
+                <w:szCs w:val="24"/>
+              </w:rPr>
+              <w:t>50</w:t>
+            </w:r>
+          </w:p>
+        </w:tc>
+      </w:tr>
+      <w:tr>
+        <w:tc>
+          <w:tcPr>
+            <w:tcW w:w="978" w:type="dxa"/>
+          </w:tcPr>
+          <w:p>
+            <w:pPr>
+              <w:spacing w:line="360" w:lineRule="auto"/>
+              <w:jc w:val="both"/>
+              <w:rPr>
+                <w:rFonts w:ascii="Times New Roman" w:hAnsi="Times New Roman" w:cs="Times New Roman"/>
+                <w:sz w:val="24"/>
+                <w:szCs w:val="24"/>
+              </w:rPr>
+            </w:pPr>
+          </w:p>
+        </w:tc>
+        <w:tc>
+          <w:tcPr>
+            <w:tcW w:w="3837" w:type="dxa"/>
+          </w:tcPr>
+          <w:p>
+            <w:pPr>
+              <w:pStyle w:val="ListParagraph"/>
+              <w:numPr>
+                <w:ilvl w:val="1"/>
+                <w:numId w:val="20"/>
+              </w:numPr>
+              <w:spacing w:line="360" w:lineRule="auto"/>
+              <w:ind w:left="340" w:hanging="340"/>
+              <w:jc w:val="both"/>
+              <w:rPr>
+                <w:rFonts w:ascii="Times New Roman" w:hAnsi="Times New Roman" w:cs="Times New Roman"/>
+                <w:sz w:val="24"/>
+                <w:szCs w:val="24"/>
+              </w:rPr>
+            </w:pPr>
+            <w:r>
+              <w:rPr>
+                <w:rFonts w:ascii="Times New Roman" w:hAnsi="Times New Roman" w:cs="Times New Roman"/>
+                <w:sz w:val="24"/>
+                <w:szCs w:val="24"/>
+              </w:rPr>
+              <w:t>Tampilan Website</w:t>
+            </w:r>
+          </w:p>
+        </w:tc>
+        <w:tc>
+          <w:tcPr>
+            <w:tcW w:w="1984" w:type="dxa"/>
+          </w:tcPr>
+          <w:p>
+            <w:pPr>
+              <w:spacing w:line="360" w:lineRule="auto"/>
+              <w:jc w:val="center"/>
+              <w:rPr>
+                <w:rFonts w:ascii="Times New Roman" w:hAnsi="Times New Roman" w:cs="Times New Roman"/>
+                <w:sz w:val="24"/>
+                <w:szCs w:val="24"/>
+              </w:rPr>
+            </w:pPr>
+            <w:r>
+              <w:rPr>
+                <w:rFonts w:ascii="Times New Roman" w:hAnsi="Times New Roman" w:cs="Times New Roman"/>
+                <w:sz w:val="24"/>
+                <w:szCs w:val="24"/>
+              </w:rPr>
+              <w:t>………………….</w:t>
+            </w:r>
+          </w:p>
+        </w:tc>
+        <w:tc>
+          <w:tcPr>
+            <w:tcW w:w="1134" w:type="dxa"/>
+          </w:tcPr>
+          <w:p>
+            <w:pPr>
+              <w:spacing w:line="360" w:lineRule="auto"/>
+              <w:jc w:val="center"/>
+              <w:rPr>
+                <w:rFonts w:ascii="Times New Roman" w:hAnsi="Times New Roman" w:cs="Times New Roman"/>
+                <w:sz w:val="24"/>
+                <w:szCs w:val="24"/>
+              </w:rPr>
+            </w:pPr>
+            <w:r>
+              <w:rPr>
+                <w:rFonts w:ascii="Times New Roman" w:hAnsi="Times New Roman" w:cs="Times New Roman"/>
+                <w:sz w:val="24"/>
+                <w:szCs w:val="24"/>
+              </w:rPr>
+              <w:t>52</w:t>
+            </w:r>
+          </w:p>
+        </w:tc>
+      </w:tr>
+      <w:tr>
+        <w:tc>
+          <w:tcPr>
+            <w:tcW w:w="978" w:type="dxa"/>
+          </w:tcPr>
+          <w:p>
+            <w:pPr>
+              <w:spacing w:line="360" w:lineRule="auto"/>
+              <w:jc w:val="both"/>
+              <w:rPr>
+                <w:rFonts w:ascii="Times New Roman" w:hAnsi="Times New Roman" w:cs="Times New Roman"/>
+                <w:sz w:val="24"/>
+                <w:szCs w:val="24"/>
+              </w:rPr>
+            </w:pPr>
             <w:r>
               <w:rPr>
                 <w:rFonts w:ascii="Times New Roman" w:hAnsi="Times New Roman" w:cs="Times New Roman"/>
@@ -5949,7 +6642,7 @@
                 <w:sz w:val="24"/>
                 <w:szCs w:val="24"/>
               </w:rPr>
-              <w:t>48</w:t>
+              <w:t>54</w:t>
             </w:r>
           </w:p>
         </w:tc>
@@ -6045,15 +6738,7 @@
                 <w:sz w:val="24"/>
                 <w:szCs w:val="24"/>
               </w:rPr>
-              <w:t>4</w:t>
-            </w:r>
-            <w:r>
-              <w:rPr>
-                <w:rFonts w:ascii="Times New Roman" w:hAnsi="Times New Roman" w:cs="Times New Roman"/>
-                <w:sz w:val="24"/>
-                <w:szCs w:val="24"/>
-              </w:rPr>
-              <w:t>8</w:t>
+              <w:t>54</w:t>
             </w:r>
           </w:p>
         </w:tc>
@@ -6149,15 +6834,7 @@
                 <w:sz w:val="24"/>
                 <w:szCs w:val="24"/>
               </w:rPr>
-              <w:t>4</w:t>
-            </w:r>
-            <w:r>
-              <w:rPr>
-                <w:rFonts w:ascii="Times New Roman" w:hAnsi="Times New Roman" w:cs="Times New Roman"/>
-                <w:sz w:val="24"/>
-                <w:szCs w:val="24"/>
-              </w:rPr>
-              <w:t>8</w:t>
+              <w:t>54</w:t>
             </w:r>
           </w:p>
         </w:tc>
@@ -6232,7 +6909,7 @@
                 <w:sz w:val="24"/>
                 <w:szCs w:val="24"/>
               </w:rPr>
-              <w:t>49</w:t>
+              <w:t>55</w:t>
             </w:r>
           </w:p>
         </w:tc>
@@ -6253,7 +6930,7 @@
       <w:footerReference w:type="default" r:id="rId7"/>
       <w:pgSz w:w="11906" w:h="16838"/>
       <w:pgMar w:top="1701" w:right="1701" w:bottom="1701" w:left="2268" w:header="850" w:footer="1417" w:gutter="0"/>
-      <w:pgNumType w:fmt="lowerRoman" w:start="7"/>
+      <w:pgNumType w:fmt="lowerRoman" w:start="8"/>
       <w:cols w:space="708"/>
       <w:docGrid w:linePitch="360"/>
     </w:sectPr>
@@ -6612,6 +7289,92 @@
     </w:lvl>
   </w:abstractNum>
   <w:abstractNum w:abstractNumId="2" w15:restartNumberingAfterBreak="0">
+    <w:nsid w:val="067D0B07"/>
+    <w:multiLevelType w:val="multilevel"/>
+    <w:tmpl w:val="3809001D"/>
+    <w:lvl w:ilvl="0">
+      <w:start w:val="1"/>
+      <w:numFmt w:val="decimal"/>
+      <w:lvlText w:val="%1)"/>
+      <w:lvlJc w:val="left"/>
+      <w:pPr>
+        <w:ind w:left="360" w:hanging="360"/>
+      </w:pPr>
+    </w:lvl>
+    <w:lvl w:ilvl="1">
+      <w:start w:val="1"/>
+      <w:numFmt w:val="lowerLetter"/>
+      <w:lvlText w:val="%2)"/>
+      <w:lvlJc w:val="left"/>
+      <w:pPr>
+        <w:ind w:left="720" w:hanging="360"/>
+      </w:pPr>
+    </w:lvl>
+    <w:lvl w:ilvl="2">
+      <w:start w:val="1"/>
+      <w:numFmt w:val="lowerRoman"/>
+      <w:lvlText w:val="%3)"/>
+      <w:lvlJc w:val="left"/>
+      <w:pPr>
+        <w:ind w:left="1080" w:hanging="360"/>
+      </w:pPr>
+    </w:lvl>
+    <w:lvl w:ilvl="3">
+      <w:start w:val="1"/>
+      <w:numFmt w:val="decimal"/>
+      <w:lvlText w:val="(%4)"/>
+      <w:lvlJc w:val="left"/>
+      <w:pPr>
+        <w:ind w:left="1440" w:hanging="360"/>
+      </w:pPr>
+    </w:lvl>
+    <w:lvl w:ilvl="4">
+      <w:start w:val="1"/>
+      <w:numFmt w:val="lowerLetter"/>
+      <w:lvlText w:val="(%5)"/>
+      <w:lvlJc w:val="left"/>
+      <w:pPr>
+        <w:ind w:left="1800" w:hanging="360"/>
+      </w:pPr>
+    </w:lvl>
+    <w:lvl w:ilvl="5">
+      <w:start w:val="1"/>
+      <w:numFmt w:val="lowerRoman"/>
+      <w:lvlText w:val="(%6)"/>
+      <w:lvlJc w:val="left"/>
+      <w:pPr>
+        <w:ind w:left="2160" w:hanging="360"/>
+      </w:pPr>
+    </w:lvl>
+    <w:lvl w:ilvl="6">
+      <w:start w:val="1"/>
+      <w:numFmt w:val="decimal"/>
+      <w:lvlText w:val="%7."/>
+      <w:lvlJc w:val="left"/>
+      <w:pPr>
+        <w:ind w:left="2520" w:hanging="360"/>
+      </w:pPr>
+    </w:lvl>
+    <w:lvl w:ilvl="7">
+      <w:start w:val="1"/>
+      <w:numFmt w:val="lowerLetter"/>
+      <w:lvlText w:val="%8."/>
+      <w:lvlJc w:val="left"/>
+      <w:pPr>
+        <w:ind w:left="2880" w:hanging="360"/>
+      </w:pPr>
+    </w:lvl>
+    <w:lvl w:ilvl="8">
+      <w:start w:val="1"/>
+      <w:numFmt w:val="lowerRoman"/>
+      <w:lvlText w:val="%9."/>
+      <w:lvlJc w:val="left"/>
+      <w:pPr>
+        <w:ind w:left="3240" w:hanging="360"/>
+      </w:pPr>
+    </w:lvl>
+  </w:abstractNum>
+  <w:abstractNum w:abstractNumId="3" w15:restartNumberingAfterBreak="0">
     <w:nsid w:val="09CC0134"/>
     <w:multiLevelType w:val="multilevel"/>
     <w:tmpl w:val="01D8F9A8"/>
@@ -6724,7 +7487,7 @@
       </w:rPr>
     </w:lvl>
   </w:abstractNum>
-  <w:abstractNum w:abstractNumId="3" w15:restartNumberingAfterBreak="0">
+  <w:abstractNum w:abstractNumId="4" w15:restartNumberingAfterBreak="0">
     <w:nsid w:val="0A1F6EDD"/>
     <w:multiLevelType w:val="hybridMultilevel"/>
     <w:tmpl w:val="A95A55EE"/>
@@ -6813,7 +7576,93 @@
       </w:pPr>
     </w:lvl>
   </w:abstractNum>
-  <w:abstractNum w:abstractNumId="4" w15:restartNumberingAfterBreak="0">
+  <w:abstractNum w:abstractNumId="5" w15:restartNumberingAfterBreak="0">
+    <w:nsid w:val="0D4A0809"/>
+    <w:multiLevelType w:val="hybridMultilevel"/>
+    <w:tmpl w:val="F20E9B78"/>
+    <w:lvl w:ilvl="0" w:tplc="3809000F">
+      <w:start w:val="1"/>
+      <w:numFmt w:val="decimal"/>
+      <w:lvlText w:val="%1."/>
+      <w:lvlJc w:val="left"/>
+      <w:pPr>
+        <w:ind w:left="720" w:hanging="360"/>
+      </w:pPr>
+    </w:lvl>
+    <w:lvl w:ilvl="1" w:tplc="38090019" w:tentative="1">
+      <w:start w:val="1"/>
+      <w:numFmt w:val="lowerLetter"/>
+      <w:lvlText w:val="%2."/>
+      <w:lvlJc w:val="left"/>
+      <w:pPr>
+        <w:ind w:left="1440" w:hanging="360"/>
+      </w:pPr>
+    </w:lvl>
+    <w:lvl w:ilvl="2" w:tplc="3809001B" w:tentative="1">
+      <w:start w:val="1"/>
+      <w:numFmt w:val="lowerRoman"/>
+      <w:lvlText w:val="%3."/>
+      <w:lvlJc w:val="right"/>
+      <w:pPr>
+        <w:ind w:left="2160" w:hanging="180"/>
+      </w:pPr>
+    </w:lvl>
+    <w:lvl w:ilvl="3" w:tplc="3809000F" w:tentative="1">
+      <w:start w:val="1"/>
+      <w:numFmt w:val="decimal"/>
+      <w:lvlText w:val="%4."/>
+      <w:lvlJc w:val="left"/>
+      <w:pPr>
+        <w:ind w:left="2880" w:hanging="360"/>
+      </w:pPr>
+    </w:lvl>
+    <w:lvl w:ilvl="4" w:tplc="38090019" w:tentative="1">
+      <w:start w:val="1"/>
+      <w:numFmt w:val="lowerLetter"/>
+      <w:lvlText w:val="%5."/>
+      <w:lvlJc w:val="left"/>
+      <w:pPr>
+        <w:ind w:left="3600" w:hanging="360"/>
+      </w:pPr>
+    </w:lvl>
+    <w:lvl w:ilvl="5" w:tplc="3809001B" w:tentative="1">
+      <w:start w:val="1"/>
+      <w:numFmt w:val="lowerRoman"/>
+      <w:lvlText w:val="%6."/>
+      <w:lvlJc w:val="right"/>
+      <w:pPr>
+        <w:ind w:left="4320" w:hanging="180"/>
+      </w:pPr>
+    </w:lvl>
+    <w:lvl w:ilvl="6" w:tplc="3809000F" w:tentative="1">
+      <w:start w:val="1"/>
+      <w:numFmt w:val="decimal"/>
+      <w:lvlText w:val="%7."/>
+      <w:lvlJc w:val="left"/>
+      <w:pPr>
+        <w:ind w:left="5040" w:hanging="360"/>
+      </w:pPr>
+    </w:lvl>
+    <w:lvl w:ilvl="7" w:tplc="38090019" w:tentative="1">
+      <w:start w:val="1"/>
+      <w:numFmt w:val="lowerLetter"/>
+      <w:lvlText w:val="%8."/>
+      <w:lvlJc w:val="left"/>
+      <w:pPr>
+        <w:ind w:left="5760" w:hanging="360"/>
+      </w:pPr>
+    </w:lvl>
+    <w:lvl w:ilvl="8" w:tplc="3809001B" w:tentative="1">
+      <w:start w:val="1"/>
+      <w:numFmt w:val="lowerRoman"/>
+      <w:lvlText w:val="%9."/>
+      <w:lvlJc w:val="right"/>
+      <w:pPr>
+        <w:ind w:left="6480" w:hanging="180"/>
+      </w:pPr>
+    </w:lvl>
+  </w:abstractNum>
+  <w:abstractNum w:abstractNumId="6" w15:restartNumberingAfterBreak="0">
     <w:nsid w:val="154F24C1"/>
     <w:multiLevelType w:val="multilevel"/>
     <w:tmpl w:val="71B8FD04"/>
@@ -6926,7 +7775,7 @@
       </w:rPr>
     </w:lvl>
   </w:abstractNum>
-  <w:abstractNum w:abstractNumId="5" w15:restartNumberingAfterBreak="0">
+  <w:abstractNum w:abstractNumId="7" w15:restartNumberingAfterBreak="0">
     <w:nsid w:val="21351E14"/>
     <w:multiLevelType w:val="multilevel"/>
     <w:tmpl w:val="3809001D"/>
@@ -7012,7 +7861,121 @@
       </w:pPr>
     </w:lvl>
   </w:abstractNum>
-  <w:abstractNum w:abstractNumId="6" w15:restartNumberingAfterBreak="0">
+  <w:abstractNum w:abstractNumId="8" w15:restartNumberingAfterBreak="0">
+    <w:nsid w:val="2826756D"/>
+    <w:multiLevelType w:val="multilevel"/>
+    <w:tmpl w:val="A9E64C00"/>
+    <w:lvl w:ilvl="0">
+      <w:start w:val="4"/>
+      <w:numFmt w:val="decimal"/>
+      <w:lvlText w:val="%1."/>
+      <w:lvlJc w:val="left"/>
+      <w:pPr>
+        <w:ind w:left="360" w:hanging="360"/>
+      </w:pPr>
+      <w:rPr>
+        <w:rFonts w:hint="default"/>
+      </w:rPr>
+    </w:lvl>
+    <w:lvl w:ilvl="1">
+      <w:start w:val="5"/>
+      <w:numFmt w:val="decimal"/>
+      <w:lvlRestart w:val="0"/>
+      <w:lvlText w:val="%1.%2"/>
+      <w:lvlJc w:val="left"/>
+      <w:pPr>
+        <w:ind w:left="792" w:hanging="432"/>
+      </w:pPr>
+      <w:rPr>
+        <w:rFonts w:hint="default"/>
+      </w:rPr>
+    </w:lvl>
+    <w:lvl w:ilvl="2">
+      <w:start w:val="1"/>
+      <w:numFmt w:val="decimal"/>
+      <w:lvlText w:val="%1.%2.%3"/>
+      <w:lvlJc w:val="left"/>
+      <w:pPr>
+        <w:ind w:left="1224" w:hanging="504"/>
+      </w:pPr>
+      <w:rPr>
+        <w:rFonts w:hint="default"/>
+      </w:rPr>
+    </w:lvl>
+    <w:lvl w:ilvl="3">
+      <w:start w:val="1"/>
+      <w:numFmt w:val="decimal"/>
+      <w:lvlText w:val="%1.%2.%3.%4."/>
+      <w:lvlJc w:val="left"/>
+      <w:pPr>
+        <w:ind w:left="1728" w:hanging="648"/>
+      </w:pPr>
+      <w:rPr>
+        <w:rFonts w:hint="default"/>
+      </w:rPr>
+    </w:lvl>
+    <w:lvl w:ilvl="4">
+      <w:start w:val="1"/>
+      <w:numFmt w:val="decimal"/>
+      <w:lvlText w:val="%1.%2.%3.%4.%5."/>
+      <w:lvlJc w:val="left"/>
+      <w:pPr>
+        <w:ind w:left="2232" w:hanging="792"/>
+      </w:pPr>
+      <w:rPr>
+        <w:rFonts w:hint="default"/>
+      </w:rPr>
+    </w:lvl>
+    <w:lvl w:ilvl="5">
+      <w:start w:val="1"/>
+      <w:numFmt w:val="decimal"/>
+      <w:lvlText w:val="%1.%2.%3.%4.%5.%6."/>
+      <w:lvlJc w:val="left"/>
+      <w:pPr>
+        <w:ind w:left="2736" w:hanging="936"/>
+      </w:pPr>
+      <w:rPr>
+        <w:rFonts w:hint="default"/>
+      </w:rPr>
+    </w:lvl>
+    <w:lvl w:ilvl="6">
+      <w:start w:val="1"/>
+      <w:numFmt w:val="decimal"/>
+      <w:lvlText w:val="%1.%2.%3.%4.%5.%6.%7."/>
+      <w:lvlJc w:val="left"/>
+      <w:pPr>
+        <w:ind w:left="3240" w:hanging="1080"/>
+      </w:pPr>
+      <w:rPr>
+        <w:rFonts w:hint="default"/>
+      </w:rPr>
+    </w:lvl>
+    <w:lvl w:ilvl="7">
+      <w:start w:val="1"/>
+      <w:numFmt w:val="decimal"/>
+      <w:lvlText w:val="%1.%2.%3.%4.%5.%6.%7.%8."/>
+      <w:lvlJc w:val="left"/>
+      <w:pPr>
+        <w:ind w:left="3744" w:hanging="1224"/>
+      </w:pPr>
+      <w:rPr>
+        <w:rFonts w:hint="default"/>
+      </w:rPr>
+    </w:lvl>
+    <w:lvl w:ilvl="8">
+      <w:start w:val="1"/>
+      <w:numFmt w:val="decimal"/>
+      <w:lvlText w:val="%1.%2.%3.%4.%5.%6.%7.%8.%9."/>
+      <w:lvlJc w:val="left"/>
+      <w:pPr>
+        <w:ind w:left="4320" w:hanging="1440"/>
+      </w:pPr>
+      <w:rPr>
+        <w:rFonts w:hint="default"/>
+      </w:rPr>
+    </w:lvl>
+  </w:abstractNum>
+  <w:abstractNum w:abstractNumId="9" w15:restartNumberingAfterBreak="0">
     <w:nsid w:val="282A1856"/>
     <w:multiLevelType w:val="hybridMultilevel"/>
     <w:tmpl w:val="57804EA8"/>
@@ -7101,7 +8064,7 @@
       </w:pPr>
     </w:lvl>
   </w:abstractNum>
-  <w:abstractNum w:abstractNumId="7" w15:restartNumberingAfterBreak="0">
+  <w:abstractNum w:abstractNumId="10" w15:restartNumberingAfterBreak="0">
     <w:nsid w:val="35511536"/>
     <w:multiLevelType w:val="multilevel"/>
     <w:tmpl w:val="8B3AB8C8"/>
@@ -7218,7 +8181,7 @@
       </w:rPr>
     </w:lvl>
   </w:abstractNum>
-  <w:abstractNum w:abstractNumId="8" w15:restartNumberingAfterBreak="0">
+  <w:abstractNum w:abstractNumId="11" w15:restartNumberingAfterBreak="0">
     <w:nsid w:val="3F914D11"/>
     <w:multiLevelType w:val="multilevel"/>
     <w:tmpl w:val="DE668D7E"/>
@@ -7332,7 +8295,7 @@
       </w:rPr>
     </w:lvl>
   </w:abstractNum>
-  <w:abstractNum w:abstractNumId="9" w15:restartNumberingAfterBreak="0">
+  <w:abstractNum w:abstractNumId="12" w15:restartNumberingAfterBreak="0">
     <w:nsid w:val="421446A2"/>
     <w:multiLevelType w:val="multilevel"/>
     <w:tmpl w:val="48C87672"/>
@@ -7446,7 +8409,7 @@
       </w:rPr>
     </w:lvl>
   </w:abstractNum>
-  <w:abstractNum w:abstractNumId="10" w15:restartNumberingAfterBreak="0">
+  <w:abstractNum w:abstractNumId="13" w15:restartNumberingAfterBreak="0">
     <w:nsid w:val="4875060B"/>
     <w:multiLevelType w:val="multilevel"/>
     <w:tmpl w:val="527247D2"/>
@@ -7560,7 +8523,7 @@
       </w:rPr>
     </w:lvl>
   </w:abstractNum>
-  <w:abstractNum w:abstractNumId="11" w15:restartNumberingAfterBreak="0">
+  <w:abstractNum w:abstractNumId="14" w15:restartNumberingAfterBreak="0">
     <w:nsid w:val="491A2B7D"/>
     <w:multiLevelType w:val="multilevel"/>
     <w:tmpl w:val="2C949876"/>
@@ -7674,7 +8637,7 @@
       </w:rPr>
     </w:lvl>
   </w:abstractNum>
-  <w:abstractNum w:abstractNumId="12" w15:restartNumberingAfterBreak="0">
+  <w:abstractNum w:abstractNumId="15" w15:restartNumberingAfterBreak="0">
     <w:nsid w:val="4E2D4BD2"/>
     <w:multiLevelType w:val="multilevel"/>
     <w:tmpl w:val="29529CC6"/>
@@ -7787,7 +8750,7 @@
       </w:rPr>
     </w:lvl>
   </w:abstractNum>
-  <w:abstractNum w:abstractNumId="13" w15:restartNumberingAfterBreak="0">
+  <w:abstractNum w:abstractNumId="16" w15:restartNumberingAfterBreak="0">
     <w:nsid w:val="4F536CA1"/>
     <w:multiLevelType w:val="multilevel"/>
     <w:tmpl w:val="7B90AA0C"/>
@@ -7901,7 +8864,7 @@
       </w:rPr>
     </w:lvl>
   </w:abstractNum>
-  <w:abstractNum w:abstractNumId="14" w15:restartNumberingAfterBreak="0">
+  <w:abstractNum w:abstractNumId="17" w15:restartNumberingAfterBreak="0">
     <w:nsid w:val="4FE26599"/>
     <w:multiLevelType w:val="multilevel"/>
     <w:tmpl w:val="75522E88"/>
@@ -8015,7 +8978,7 @@
       </w:rPr>
     </w:lvl>
   </w:abstractNum>
-  <w:abstractNum w:abstractNumId="15" w15:restartNumberingAfterBreak="0">
+  <w:abstractNum w:abstractNumId="18" w15:restartNumberingAfterBreak="0">
     <w:nsid w:val="5EA06BDC"/>
     <w:multiLevelType w:val="multilevel"/>
     <w:tmpl w:val="224AD176"/>
@@ -8132,7 +9095,7 @@
       </w:rPr>
     </w:lvl>
   </w:abstractNum>
-  <w:abstractNum w:abstractNumId="16" w15:restartNumberingAfterBreak="0">
+  <w:abstractNum w:abstractNumId="19" w15:restartNumberingAfterBreak="0">
     <w:nsid w:val="606D07F5"/>
     <w:multiLevelType w:val="multilevel"/>
     <w:tmpl w:val="F49A725C"/>
@@ -8249,7 +9212,7 @@
       </w:rPr>
     </w:lvl>
   </w:abstractNum>
-  <w:abstractNum w:abstractNumId="17" w15:restartNumberingAfterBreak="0">
+  <w:abstractNum w:abstractNumId="20" w15:restartNumberingAfterBreak="0">
     <w:nsid w:val="6CBA6E67"/>
     <w:multiLevelType w:val="multilevel"/>
     <w:tmpl w:val="E1541326"/>
@@ -8363,7 +9326,7 @@
       </w:rPr>
     </w:lvl>
   </w:abstractNum>
-  <w:abstractNum w:abstractNumId="18" w15:restartNumberingAfterBreak="0">
+  <w:abstractNum w:abstractNumId="21" w15:restartNumberingAfterBreak="0">
     <w:nsid w:val="70C8663D"/>
     <w:multiLevelType w:val="multilevel"/>
     <w:tmpl w:val="470AA54E"/>
@@ -8478,7 +9441,7 @@
       </w:rPr>
     </w:lvl>
   </w:abstractNum>
-  <w:abstractNum w:abstractNumId="19" w15:restartNumberingAfterBreak="0">
+  <w:abstractNum w:abstractNumId="22" w15:restartNumberingAfterBreak="0">
     <w:nsid w:val="74A06513"/>
     <w:multiLevelType w:val="multilevel"/>
     <w:tmpl w:val="51CEA65E"/>
@@ -8592,7 +9555,7 @@
       </w:rPr>
     </w:lvl>
   </w:abstractNum>
-  <w:abstractNum w:abstractNumId="20" w15:restartNumberingAfterBreak="0">
+  <w:abstractNum w:abstractNumId="23" w15:restartNumberingAfterBreak="0">
     <w:nsid w:val="774C6AD2"/>
     <w:multiLevelType w:val="multilevel"/>
     <w:tmpl w:val="703E688E"/>
@@ -8706,62 +9669,148 @@
       </w:rPr>
     </w:lvl>
   </w:abstractNum>
+  <w:abstractNum w:abstractNumId="24" w15:restartNumberingAfterBreak="0">
+    <w:nsid w:val="7C6337EA"/>
+    <w:multiLevelType w:val="hybridMultilevel"/>
+    <w:tmpl w:val="9528957C"/>
+    <w:lvl w:ilvl="0" w:tplc="3809000F">
+      <w:start w:val="1"/>
+      <w:numFmt w:val="decimal"/>
+      <w:lvlText w:val="%1."/>
+      <w:lvlJc w:val="left"/>
+      <w:pPr>
+        <w:ind w:left="1060" w:hanging="360"/>
+      </w:pPr>
+    </w:lvl>
+    <w:lvl w:ilvl="1" w:tplc="38090019" w:tentative="1">
+      <w:start w:val="1"/>
+      <w:numFmt w:val="lowerLetter"/>
+      <w:lvlText w:val="%2."/>
+      <w:lvlJc w:val="left"/>
+      <w:pPr>
+        <w:ind w:left="1780" w:hanging="360"/>
+      </w:pPr>
+    </w:lvl>
+    <w:lvl w:ilvl="2" w:tplc="3809001B" w:tentative="1">
+      <w:start w:val="1"/>
+      <w:numFmt w:val="lowerRoman"/>
+      <w:lvlText w:val="%3."/>
+      <w:lvlJc w:val="right"/>
+      <w:pPr>
+        <w:ind w:left="2500" w:hanging="180"/>
+      </w:pPr>
+    </w:lvl>
+    <w:lvl w:ilvl="3" w:tplc="3809000F" w:tentative="1">
+      <w:start w:val="1"/>
+      <w:numFmt w:val="decimal"/>
+      <w:lvlText w:val="%4."/>
+      <w:lvlJc w:val="left"/>
+      <w:pPr>
+        <w:ind w:left="3220" w:hanging="360"/>
+      </w:pPr>
+    </w:lvl>
+    <w:lvl w:ilvl="4" w:tplc="38090019" w:tentative="1">
+      <w:start w:val="1"/>
+      <w:numFmt w:val="lowerLetter"/>
+      <w:lvlText w:val="%5."/>
+      <w:lvlJc w:val="left"/>
+      <w:pPr>
+        <w:ind w:left="3940" w:hanging="360"/>
+      </w:pPr>
+    </w:lvl>
+    <w:lvl w:ilvl="5" w:tplc="3809001B" w:tentative="1">
+      <w:start w:val="1"/>
+      <w:numFmt w:val="lowerRoman"/>
+      <w:lvlText w:val="%6."/>
+      <w:lvlJc w:val="right"/>
+      <w:pPr>
+        <w:ind w:left="4660" w:hanging="180"/>
+      </w:pPr>
+    </w:lvl>
+    <w:lvl w:ilvl="6" w:tplc="3809000F" w:tentative="1">
+      <w:start w:val="1"/>
+      <w:numFmt w:val="decimal"/>
+      <w:lvlText w:val="%7."/>
+      <w:lvlJc w:val="left"/>
+      <w:pPr>
+        <w:ind w:left="5380" w:hanging="360"/>
+      </w:pPr>
+    </w:lvl>
+    <w:lvl w:ilvl="7" w:tplc="38090019" w:tentative="1">
+      <w:start w:val="1"/>
+      <w:numFmt w:val="lowerLetter"/>
+      <w:lvlText w:val="%8."/>
+      <w:lvlJc w:val="left"/>
+      <w:pPr>
+        <w:ind w:left="6100" w:hanging="360"/>
+      </w:pPr>
+    </w:lvl>
+    <w:lvl w:ilvl="8" w:tplc="3809001B" w:tentative="1">
+      <w:start w:val="1"/>
+      <w:numFmt w:val="lowerRoman"/>
+      <w:lvlText w:val="%9."/>
+      <w:lvlJc w:val="right"/>
+      <w:pPr>
+        <w:ind w:left="6820" w:hanging="180"/>
+      </w:pPr>
+    </w:lvl>
+  </w:abstractNum>
   <w:num w:numId="1" w16cid:durableId="929198821">
+    <w:abstractNumId w:val="4"/>
+  </w:num>
+  <w:num w:numId="2" w16cid:durableId="1929537358">
+    <w:abstractNumId w:val="7"/>
+  </w:num>
+  <w:num w:numId="3" w16cid:durableId="2112046010">
+    <w:abstractNumId w:val="15"/>
+  </w:num>
+  <w:num w:numId="4" w16cid:durableId="527111093">
+    <w:abstractNumId w:val="9"/>
+  </w:num>
+  <w:num w:numId="5" w16cid:durableId="941231567">
     <w:abstractNumId w:val="3"/>
   </w:num>
-  <w:num w:numId="2" w16cid:durableId="1929537358">
-    <w:abstractNumId w:val="5"/>
-  </w:num>
-  <w:num w:numId="3" w16cid:durableId="2112046010">
-    <w:abstractNumId w:val="12"/>
-  </w:num>
-  <w:num w:numId="4" w16cid:durableId="527111093">
+  <w:num w:numId="6" w16cid:durableId="1636251725">
     <w:abstractNumId w:val="6"/>
-  </w:num>
-  <w:num w:numId="5" w16cid:durableId="941231567">
-    <w:abstractNumId w:val="2"/>
-  </w:num>
-  <w:num w:numId="6" w16cid:durableId="1636251725">
-    <w:abstractNumId w:val="4"/>
   </w:num>
   <w:num w:numId="7" w16cid:durableId="1577131697">
     <w:abstractNumId w:val="0"/>
   </w:num>
   <w:num w:numId="8" w16cid:durableId="369885694">
+    <w:abstractNumId w:val="23"/>
+  </w:num>
+  <w:num w:numId="9" w16cid:durableId="761730221">
+    <w:abstractNumId w:val="22"/>
+  </w:num>
+  <w:num w:numId="10" w16cid:durableId="721563208">
     <w:abstractNumId w:val="20"/>
   </w:num>
-  <w:num w:numId="9" w16cid:durableId="761730221">
-    <w:abstractNumId w:val="19"/>
+  <w:num w:numId="11" w16cid:durableId="1823034921">
+    <w:abstractNumId w:val="13"/>
   </w:num>
-  <w:num w:numId="10" w16cid:durableId="721563208">
+  <w:num w:numId="12" w16cid:durableId="1323773220">
+    <w:abstractNumId w:val="16"/>
+  </w:num>
+  <w:num w:numId="13" w16cid:durableId="316804319">
     <w:abstractNumId w:val="17"/>
   </w:num>
-  <w:num w:numId="11" w16cid:durableId="1823034921">
-    <w:abstractNumId w:val="10"/>
+  <w:num w:numId="14" w16cid:durableId="121851314">
+    <w:abstractNumId w:val="12"/>
   </w:num>
-  <w:num w:numId="12" w16cid:durableId="1323773220">
-    <w:abstractNumId w:val="13"/>
+  <w:num w:numId="15" w16cid:durableId="1208034417">
+    <w:abstractNumId w:val="11"/>
   </w:num>
-  <w:num w:numId="13" w16cid:durableId="316804319">
+  <w:num w:numId="16" w16cid:durableId="382675926">
     <w:abstractNumId w:val="14"/>
   </w:num>
-  <w:num w:numId="14" w16cid:durableId="121851314">
-    <w:abstractNumId w:val="9"/>
+  <w:num w:numId="17" w16cid:durableId="1664576976">
+    <w:abstractNumId w:val="21"/>
   </w:num>
-  <w:num w:numId="15" w16cid:durableId="1208034417">
-    <w:abstractNumId w:val="8"/>
-  </w:num>
-  <w:num w:numId="16" w16cid:durableId="382675926">
-    <w:abstractNumId w:val="11"/>
-  </w:num>
-  <w:num w:numId="17" w16cid:durableId="1664576976">
+  <w:num w:numId="18" w16cid:durableId="929005102">
     <w:abstractNumId w:val="18"/>
   </w:num>
-  <w:num w:numId="18" w16cid:durableId="929005102">
-    <w:abstractNumId w:val="15"/>
-  </w:num>
   <w:num w:numId="19" w16cid:durableId="760443769">
-    <w:abstractNumId w:val="15"/>
+    <w:abstractNumId w:val="18"/>
     <w:lvlOverride w:ilvl="0">
       <w:lvl w:ilvl="0">
         <w:start w:val="4"/>
@@ -8897,10 +9946,10 @@
     <w:abstractNumId w:val="1"/>
   </w:num>
   <w:num w:numId="21" w16cid:durableId="1938783235">
-    <w:abstractNumId w:val="16"/>
+    <w:abstractNumId w:val="19"/>
   </w:num>
   <w:num w:numId="22" w16cid:durableId="464616087">
-    <w:abstractNumId w:val="16"/>
+    <w:abstractNumId w:val="19"/>
     <w:lvlOverride w:ilvl="0">
       <w:lvl w:ilvl="0">
         <w:start w:val="5"/>
@@ -9033,7 +10082,7 @@
     </w:lvlOverride>
   </w:num>
   <w:num w:numId="23" w16cid:durableId="775560493">
-    <w:abstractNumId w:val="16"/>
+    <w:abstractNumId w:val="19"/>
     <w:lvlOverride w:ilvl="0">
       <w:lvl w:ilvl="0">
         <w:start w:val="5"/>
@@ -9166,7 +10215,7 @@
     </w:lvlOverride>
   </w:num>
   <w:num w:numId="24" w16cid:durableId="486702578">
-    <w:abstractNumId w:val="16"/>
+    <w:abstractNumId w:val="19"/>
     <w:lvlOverride w:ilvl="0">
       <w:lvl w:ilvl="0">
         <w:start w:val="5"/>
@@ -9299,7 +10348,19 @@
     </w:lvlOverride>
   </w:num>
   <w:num w:numId="25" w16cid:durableId="82264189">
-    <w:abstractNumId w:val="7"/>
+    <w:abstractNumId w:val="10"/>
+  </w:num>
+  <w:num w:numId="26" w16cid:durableId="623971207">
+    <w:abstractNumId w:val="24"/>
+  </w:num>
+  <w:num w:numId="27" w16cid:durableId="901908783">
+    <w:abstractNumId w:val="5"/>
+  </w:num>
+  <w:num w:numId="28" w16cid:durableId="1503396197">
+    <w:abstractNumId w:val="2"/>
+  </w:num>
+  <w:num w:numId="29" w16cid:durableId="2041202082">
+    <w:abstractNumId w:val="8"/>
   </w:num>
 </w:numbering>
 </file>
